--- a/names.docx
+++ b/names.docx
@@ -53,15 +53,35 @@
           <w:lang w:val="en"/>
         </w:rPr>
       </w:pPr>
+      <w:r>
+        <w:rPr>
+          <w:rFonts w:hint="default"/>
+          <w:lang w:val="en"/>
+        </w:rPr>
+        <w:t>Tushar</w:t>
+      </w:r>
+    </w:p>
+    <w:p>
+      <w:pPr>
+        <w:numPr>
+          <w:ilvl w:val="0"/>
+          <w:numId w:val="1"/>
+        </w:numPr>
+        <w:ind w:left="0" w:leftChars="0" w:firstLine="0" w:firstLineChars="0"/>
+        <w:rPr>
+          <w:rFonts w:hint="default"/>
+          <w:lang w:val="en"/>
+        </w:rPr>
+      </w:pPr>
+      <w:r>
+        <w:rPr>
+          <w:rFonts w:hint="default"/>
+          <w:lang w:val="en"/>
+        </w:rPr>
+        <w:t>Bhuratan</w:t>
+      </w:r>
       <w:bookmarkStart w:id="0" w:name="_GoBack"/>
       <w:bookmarkEnd w:id="0"/>
-      <w:r>
-        <w:rPr>
-          <w:rFonts w:hint="default"/>
-          <w:lang w:val="en"/>
-        </w:rPr>
-        <w:t>Tushar</w:t>
-      </w:r>
     </w:p>
     <w:sectPr>
       <w:pgSz w:w="11906" w:h="16838"/>
